--- a/Resume.docx
+++ b/Resume.docx
@@ -23,7 +23,7 @@
         <w:jc w:val="right"/>
       </w:pPr>
       <w:r>
-        <w:t>IT Manager, Entrepreneur</w:t>
+        <w:t xml:space="preserve">Development Manager, Entrepreneur, </w:t>
       </w:r>
     </w:p>
     <w:p>
@@ -40,20 +40,52 @@
         <w:pStyle w:val="NoSpacing"/>
         <w:jc w:val="right"/>
         <w:rPr>
-          <w:rStyle w:val="Hyperlink"/>
+          <w:rStyle w:val="vanity-name"/>
+          <w:color w:val="333333"/>
+          <w:bdr w:val="none" w:sz="0" w:space="0" w:color="auto" w:frame="1"/>
+          <w:shd w:val="clear" w:color="auto" w:fill="FFFFFF"/>
         </w:rPr>
       </w:pPr>
       <w:hyperlink r:id="rId6" w:history="1">
         <w:r>
           <w:rPr>
             <w:rStyle w:val="Hyperlink"/>
+            <w:bdr w:val="none" w:sz="0" w:space="0" w:color="auto" w:frame="1"/>
+            <w:shd w:val="clear" w:color="auto" w:fill="FFFFFF"/>
           </w:rPr>
-          <w:t>manishtpatel@gmail.com</w:t>
+          <w:t>www.linkedin.com/in/manishtpatel</w:t>
         </w:r>
       </w:hyperlink>
     </w:p>
     <w:p>
       <w:pPr>
+        <w:pStyle w:val="NoSpacing"/>
+        <w:jc w:val="right"/>
+        <w:rPr>
+          <w:rStyle w:val="Hyperlink"/>
+        </w:rPr>
+      </w:pPr>
+      <w:r>
+        <w:t>manishtpatel@gmail.</w:t>
+      </w:r>
+      <w:r>
+        <w:t>c</w:t>
+      </w:r>
+      <w:r>
+        <w:t>om</w:t>
+      </w:r>
+    </w:p>
+    <w:p>
+      <w:pPr>
+        <w:pStyle w:val="NoSpacing"/>
+        <w:jc w:val="right"/>
+      </w:pPr>
+      <w:r>
+        <w:t>(502) 295-8252</w:t>
+      </w:r>
+    </w:p>
+    <w:p>
+      <w:pPr>
         <w:pStyle w:val="Heading2"/>
       </w:pPr>
     </w:p>
@@ -79,7 +111,7 @@
           <w:sz w:val="21"/>
           <w:szCs w:val="21"/>
         </w:rPr>
-        <w:t xml:space="preserve">I am a seasoned IT manager with broad experience in new ventures and start-ups. </w:t>
+        <w:t xml:space="preserve">I am a seasoned software development manager with broad experience in new ventures and cutting edge IT solutions. </w:t>
       </w:r>
     </w:p>
     <w:p>
@@ -106,7 +138,7 @@
           <w:sz w:val="21"/>
           <w:szCs w:val="21"/>
         </w:rPr>
-        <w:t>Key skills include:</w:t>
+        <w:t>Key skills:</w:t>
       </w:r>
     </w:p>
     <w:p>
@@ -114,7 +146,7 @@
         <w:pStyle w:val="NoSpacing"/>
         <w:numPr>
           <w:ilvl w:val="0"/>
-          <w:numId w:val="15"/>
+          <w:numId w:val="21"/>
         </w:numPr>
         <w:rPr>
           <w:sz w:val="21"/>
@@ -126,7 +158,7 @@
           <w:sz w:val="21"/>
           <w:szCs w:val="21"/>
         </w:rPr>
-        <w:t>Enabling the rapid launch of new ventures and start-ups of any size with creative IT solutions</w:t>
+        <w:t>Deep understanding of the complete SDLC from concept through delivery</w:t>
       </w:r>
     </w:p>
     <w:p>
@@ -134,7 +166,7 @@
         <w:pStyle w:val="NoSpacing"/>
         <w:numPr>
           <w:ilvl w:val="0"/>
-          <w:numId w:val="15"/>
+          <w:numId w:val="21"/>
         </w:numPr>
         <w:rPr>
           <w:sz w:val="21"/>
@@ -146,7 +178,7 @@
           <w:sz w:val="21"/>
           <w:szCs w:val="21"/>
         </w:rPr>
-        <w:t>Team building</w:t>
+        <w:t xml:space="preserve">Strong analytical, problem solving and troubleshooting skills </w:t>
       </w:r>
     </w:p>
     <w:p>
@@ -154,7 +186,7 @@
         <w:pStyle w:val="NoSpacing"/>
         <w:numPr>
           <w:ilvl w:val="0"/>
-          <w:numId w:val="15"/>
+          <w:numId w:val="21"/>
         </w:numPr>
         <w:rPr>
           <w:sz w:val="21"/>
@@ -166,7 +198,7 @@
           <w:sz w:val="21"/>
           <w:szCs w:val="21"/>
         </w:rPr>
-        <w:t>Designing highly sophisticated client solutions</w:t>
+        <w:t>Building efficient, client focused and result oriented culture</w:t>
       </w:r>
     </w:p>
     <w:p>
@@ -174,7 +206,7 @@
         <w:pStyle w:val="NoSpacing"/>
         <w:numPr>
           <w:ilvl w:val="0"/>
-          <w:numId w:val="15"/>
+          <w:numId w:val="21"/>
         </w:numPr>
         <w:rPr>
           <w:sz w:val="21"/>
@@ -186,7 +218,14 @@
           <w:sz w:val="21"/>
           <w:szCs w:val="21"/>
         </w:rPr>
-        <w:t>Large scale systems integration</w:t>
+        <w:t>T</w:t>
+      </w:r>
+      <w:r>
+        <w:rPr>
+          <w:sz w:val="21"/>
+          <w:szCs w:val="21"/>
+        </w:rPr>
+        <w:t>eam building</w:t>
       </w:r>
     </w:p>
     <w:p>
@@ -223,125 +262,6 @@
         <w:rPr>
           <w:sz w:val="21"/>
           <w:szCs w:val="21"/>
-        </w:rPr>
-      </w:pPr>
-    </w:p>
-    <w:p>
-      <w:pPr>
-        <w:pStyle w:val="NoSpacing"/>
-        <w:ind w:left="720"/>
-        <w:rPr>
-          <w:b/>
-          <w:sz w:val="21"/>
-          <w:szCs w:val="21"/>
-        </w:rPr>
-      </w:pPr>
-    </w:p>
-    <w:p>
-      <w:pPr>
-        <w:pStyle w:val="Heading2"/>
-      </w:pPr>
-      <w:r>
-        <w:t>EDUCATION</w:t>
-      </w:r>
-    </w:p>
-    <w:p>
-      <w:pPr>
-        <w:pStyle w:val="NoSpacing"/>
-        <w:numPr>
-          <w:ilvl w:val="0"/>
-          <w:numId w:val="2"/>
-        </w:numPr>
-        <w:rPr>
-          <w:b/>
-          <w:sz w:val="21"/>
-          <w:szCs w:val="21"/>
-        </w:rPr>
-      </w:pPr>
-      <w:r>
-        <w:t xml:space="preserve">Bachelors of Science in Mathematics, </w:t>
-      </w:r>
-      <w:r>
-        <w:t>Gujarat University, India</w:t>
-      </w:r>
-    </w:p>
-    <w:p>
-      <w:pPr>
-        <w:pStyle w:val="NoSpacing"/>
-        <w:numPr>
-          <w:ilvl w:val="0"/>
-          <w:numId w:val="2"/>
-        </w:numPr>
-        <w:rPr>
-          <w:b/>
-          <w:sz w:val="21"/>
-          <w:szCs w:val="21"/>
-        </w:rPr>
-      </w:pPr>
-      <w:r>
-        <w:t>Diploma in Computer Science, NIIT, Ahmedabad</w:t>
-      </w:r>
-    </w:p>
-    <w:p>
-      <w:pPr>
-        <w:pStyle w:val="NoSpacing"/>
-      </w:pPr>
-    </w:p>
-    <w:p>
-      <w:pPr>
-        <w:pStyle w:val="NoSpacing"/>
-      </w:pPr>
-    </w:p>
-    <w:p>
-      <w:pPr>
-        <w:pStyle w:val="Heading2"/>
-      </w:pPr>
-      <w:r>
-        <w:t>CERTIFICATIONS</w:t>
-      </w:r>
-    </w:p>
-    <w:p>
-      <w:pPr>
-        <w:pStyle w:val="NoSpacing"/>
-        <w:numPr>
-          <w:ilvl w:val="0"/>
-          <w:numId w:val="3"/>
-        </w:numPr>
-        <w:rPr>
-          <w:b/>
-          <w:sz w:val="21"/>
-          <w:szCs w:val="21"/>
-        </w:rPr>
-      </w:pPr>
-      <w:r>
-        <w:t>Microsoft Certified (MCP)</w:t>
-      </w:r>
-    </w:p>
-    <w:p>
-      <w:pPr>
-        <w:pStyle w:val="NoSpacing"/>
-        <w:numPr>
-          <w:ilvl w:val="0"/>
-          <w:numId w:val="3"/>
-        </w:numPr>
-        <w:rPr>
-          <w:bCs/>
-          <w:sz w:val="21"/>
-          <w:szCs w:val="21"/>
-        </w:rPr>
-      </w:pPr>
-      <w:r>
-        <w:rPr>
-          <w:shd w:val="clear" w:color="auto" w:fill="FFFFFF"/>
-        </w:rPr>
-        <w:t>Sun Certified Professional</w:t>
-      </w:r>
-    </w:p>
-    <w:p>
-      <w:pPr>
-        <w:pStyle w:val="NoSpacing"/>
-        <w:rPr>
-          <w:shd w:val="clear" w:color="auto" w:fill="FFFFFF"/>
         </w:rPr>
       </w:pPr>
     </w:p>
@@ -585,7 +505,6 @@
         <w:rPr>
           <w:rStyle w:val="SubtleEmphasis"/>
         </w:rPr>
-        <w:lastRenderedPageBreak/>
         <w:t>Always keeping myself up-to date with ever changing technical landscape. Ensure that we apply best possible solution for applications.</w:t>
       </w:r>
     </w:p>
@@ -708,6 +627,7 @@
         <w:rPr>
           <w:rStyle w:val="SubtleEmphasis"/>
         </w:rPr>
+        <w:lastRenderedPageBreak/>
         <w:t>Worked extensively with teams, using analytical and problem-solving abilities to create best possible solutions.</w:t>
       </w:r>
     </w:p>
@@ -751,25 +671,156 @@
     </w:p>
     <w:p>
       <w:pPr>
-        <w:pStyle w:val="NoSpacing"/>
-        <w:rPr>
-          <w:b/>
-          <w:bCs/>
-        </w:rPr>
-      </w:pPr>
-    </w:p>
-    <w:p>
-      <w:pPr>
         <w:pStyle w:val="Heading4"/>
       </w:pPr>
       <w:r>
-        <w:t>March 2014</w:t>
-      </w:r>
-      <w:r>
-        <w:t xml:space="preserve">, </w:t>
-      </w:r>
-      <w:r>
-        <w:t xml:space="preserve">Co-Founder, </w:t>
+        <w:t xml:space="preserve">October </w:t>
+      </w:r>
+      <w:r>
+        <w:t>2010</w:t>
+      </w:r>
+      <w:r>
+        <w:t>, Co-Founder, i</w:t>
+      </w:r>
+      <w:r>
+        <w:t>Yummy.com</w:t>
+      </w:r>
+    </w:p>
+    <w:p>
+      <w:pPr>
+        <w:pStyle w:val="Heading5"/>
+      </w:pPr>
+      <w:r>
+        <w:t>Co-Founded Web 2.0 start-up providing restaurants cutting edge online ordering system.</w:t>
+      </w:r>
+    </w:p>
+    <w:p>
+      <w:pPr>
+        <w:pStyle w:val="ListParagraph"/>
+        <w:numPr>
+          <w:ilvl w:val="0"/>
+          <w:numId w:val="17"/>
+        </w:numPr>
+        <w:rPr>
+          <w:color w:val="auto"/>
+        </w:rPr>
+      </w:pPr>
+      <w:r>
+        <w:rPr>
+          <w:color w:val="auto"/>
+        </w:rPr>
+        <w:t xml:space="preserve">Developed solution using cutting edge technologies including </w:t>
+      </w:r>
+      <w:proofErr w:type="spellStart"/>
+      <w:r>
+        <w:rPr>
+          <w:color w:val="auto"/>
+        </w:rPr>
+        <w:t>AngularJs</w:t>
+      </w:r>
+      <w:proofErr w:type="spellEnd"/>
+      <w:r>
+        <w:rPr>
+          <w:color w:val="auto"/>
+        </w:rPr>
+        <w:t xml:space="preserve">, Asp.Net MVC, </w:t>
+      </w:r>
+      <w:proofErr w:type="spellStart"/>
+      <w:r>
+        <w:rPr>
+          <w:color w:val="auto"/>
+        </w:rPr>
+        <w:t>Sql</w:t>
+      </w:r>
+      <w:proofErr w:type="spellEnd"/>
+      <w:r>
+        <w:rPr>
+          <w:color w:val="auto"/>
+        </w:rPr>
+        <w:t xml:space="preserve"> Azure, </w:t>
+      </w:r>
+      <w:proofErr w:type="spellStart"/>
+      <w:r>
+        <w:rPr>
+          <w:color w:val="auto"/>
+        </w:rPr>
+        <w:t>Mongodb</w:t>
+      </w:r>
+      <w:proofErr w:type="spellEnd"/>
+      <w:r>
+        <w:rPr>
+          <w:color w:val="auto"/>
+        </w:rPr>
+        <w:t xml:space="preserve"> and Azure services.</w:t>
+      </w:r>
+    </w:p>
+    <w:p>
+      <w:pPr>
+        <w:pStyle w:val="ListParagraph"/>
+        <w:numPr>
+          <w:ilvl w:val="0"/>
+          <w:numId w:val="17"/>
+        </w:numPr>
+        <w:rPr>
+          <w:color w:val="auto"/>
+        </w:rPr>
+      </w:pPr>
+      <w:r>
+        <w:rPr>
+          <w:color w:val="auto"/>
+        </w:rPr>
+        <w:t>Helped company with startup activities including funding, hiring, conceptualization and development.</w:t>
+      </w:r>
+    </w:p>
+    <w:p>
+      <w:pPr>
+        <w:pStyle w:val="ListParagraph"/>
+        <w:numPr>
+          <w:ilvl w:val="0"/>
+          <w:numId w:val="17"/>
+        </w:numPr>
+        <w:rPr>
+          <w:color w:val="auto"/>
+        </w:rPr>
+      </w:pPr>
+      <w:r>
+        <w:rPr>
+          <w:color w:val="auto"/>
+        </w:rPr>
+        <w:t>Worked with clients in pilot project to ensure the market success on launch.</w:t>
+      </w:r>
+    </w:p>
+    <w:p>
+      <w:pPr>
+        <w:pStyle w:val="ListParagraph"/>
+        <w:numPr>
+          <w:ilvl w:val="0"/>
+          <w:numId w:val="17"/>
+        </w:numPr>
+        <w:rPr>
+          <w:color w:val="auto"/>
+        </w:rPr>
+      </w:pPr>
+      <w:r>
+        <w:rPr>
+          <w:color w:val="auto"/>
+        </w:rPr>
+        <w:t>Helped develop sales team and strategy.</w:t>
+      </w:r>
+    </w:p>
+    <w:p>
+      <w:pPr>
+        <w:rPr>
+          <w:color w:val="auto"/>
+        </w:rPr>
+      </w:pPr>
+    </w:p>
+    <w:p>
+      <w:pPr>
+        <w:pStyle w:val="Heading4"/>
+      </w:pPr>
+      <w:r>
+        <w:t xml:space="preserve">March 2014, Co-Founder, </w:t>
       </w:r>
       <w:r>
         <w:t>weYummy.com</w:t>
@@ -780,10 +831,7 @@
         <w:pStyle w:val="Heading5"/>
       </w:pPr>
       <w:r>
-        <w:t>Co-Founded</w:t>
-      </w:r>
-      <w:r>
-        <w:t xml:space="preserve"> Web 2.0 start-up enabling users to create classified for friends and community.</w:t>
+        <w:t>Co-Founded Web 2.0 start-up enabling users to create classified for friends and community.</w:t>
       </w:r>
     </w:p>
     <w:p>
@@ -856,158 +904,10 @@
     </w:p>
     <w:p>
       <w:pPr>
-        <w:pStyle w:val="NormalWeb"/>
-        <w:spacing w:before="0" w:beforeAutospacing="0" w:after="0" w:afterAutospacing="0" w:line="330" w:lineRule="atLeast"/>
-        <w:textAlignment w:val="baseline"/>
-        <w:rPr>
-          <w:rFonts w:ascii="Georgia" w:hAnsi="Georgia"/>
-          <w:color w:val="000000"/>
-          <w:sz w:val="21"/>
-          <w:szCs w:val="21"/>
-        </w:rPr>
-      </w:pPr>
-    </w:p>
-    <w:p>
-      <w:pPr>
-        <w:pStyle w:val="Heading4"/>
-      </w:pPr>
-      <w:r>
-        <w:t xml:space="preserve">October </w:t>
-      </w:r>
-      <w:r>
-        <w:t>2010</w:t>
-      </w:r>
-      <w:r>
-        <w:t xml:space="preserve">, Co-Founder, </w:t>
-      </w:r>
-      <w:r>
-        <w:t>i</w:t>
-      </w:r>
-      <w:r>
-        <w:t>Yummy.com</w:t>
-      </w:r>
-    </w:p>
-    <w:p>
-      <w:pPr>
-        <w:pStyle w:val="Heading5"/>
-      </w:pPr>
-      <w:r>
-        <w:t>Co-Founded Web 2.0 start-up providing restaurants cutting edge online ordering system.</w:t>
-      </w:r>
-    </w:p>
-    <w:p>
-      <w:pPr>
-        <w:pStyle w:val="ListParagraph"/>
-        <w:numPr>
-          <w:ilvl w:val="0"/>
-          <w:numId w:val="17"/>
-        </w:numPr>
         <w:rPr>
           <w:color w:val="auto"/>
         </w:rPr>
       </w:pPr>
-      <w:r>
-        <w:rPr>
-          <w:color w:val="auto"/>
-        </w:rPr>
-        <w:t xml:space="preserve">Developed solution using cutting edge technologies including </w:t>
-      </w:r>
-      <w:proofErr w:type="spellStart"/>
-      <w:r>
-        <w:rPr>
-          <w:color w:val="auto"/>
-        </w:rPr>
-        <w:t>AngularJs</w:t>
-      </w:r>
-      <w:proofErr w:type="spellEnd"/>
-      <w:r>
-        <w:rPr>
-          <w:color w:val="auto"/>
-        </w:rPr>
-        <w:t xml:space="preserve">, Asp.Net MVC, </w:t>
-      </w:r>
-      <w:proofErr w:type="spellStart"/>
-      <w:r>
-        <w:rPr>
-          <w:color w:val="auto"/>
-        </w:rPr>
-        <w:t>Sql</w:t>
-      </w:r>
-      <w:proofErr w:type="spellEnd"/>
-      <w:r>
-        <w:rPr>
-          <w:color w:val="auto"/>
-        </w:rPr>
-        <w:t xml:space="preserve"> Azure, </w:t>
-      </w:r>
-      <w:proofErr w:type="spellStart"/>
-      <w:r>
-        <w:rPr>
-          <w:color w:val="auto"/>
-        </w:rPr>
-        <w:t>Mongodb</w:t>
-      </w:r>
-      <w:proofErr w:type="spellEnd"/>
-      <w:r>
-        <w:rPr>
-          <w:color w:val="auto"/>
-        </w:rPr>
-        <w:t xml:space="preserve"> and Azure services.</w:t>
-      </w:r>
-    </w:p>
-    <w:p>
-      <w:pPr>
-        <w:pStyle w:val="ListParagraph"/>
-        <w:numPr>
-          <w:ilvl w:val="0"/>
-          <w:numId w:val="17"/>
-        </w:numPr>
-        <w:rPr>
-          <w:color w:val="auto"/>
-        </w:rPr>
-      </w:pPr>
-      <w:r>
-        <w:rPr>
-          <w:color w:val="auto"/>
-        </w:rPr>
-        <w:t>Helped company with startup activities including funding, hiring, conceptualization and development.</w:t>
-      </w:r>
-    </w:p>
-    <w:p>
-      <w:pPr>
-        <w:pStyle w:val="ListParagraph"/>
-        <w:numPr>
-          <w:ilvl w:val="0"/>
-          <w:numId w:val="17"/>
-        </w:numPr>
-        <w:rPr>
-          <w:color w:val="auto"/>
-        </w:rPr>
-      </w:pPr>
-      <w:r>
-        <w:rPr>
-          <w:color w:val="auto"/>
-        </w:rPr>
-        <w:t>Worked with clients in pilot project to ensure the market success on launch.</w:t>
-      </w:r>
-    </w:p>
-    <w:p>
-      <w:pPr>
-        <w:pStyle w:val="ListParagraph"/>
-        <w:numPr>
-          <w:ilvl w:val="0"/>
-          <w:numId w:val="17"/>
-        </w:numPr>
-        <w:rPr>
-          <w:color w:val="auto"/>
-        </w:rPr>
-      </w:pPr>
-      <w:r>
-        <w:rPr>
-          <w:color w:val="auto"/>
-        </w:rPr>
-        <w:t>Helped develop sales team and strategy.</w:t>
-      </w:r>
     </w:p>
     <w:p>
       <w:pPr>
@@ -1078,33 +978,20 @@
         <w:rPr>
           <w:shd w:val="clear" w:color="auto" w:fill="FFFFFF"/>
         </w:rPr>
-        <w:t xml:space="preserve">Worked at Verizon Wireless as a consultant/developer providing technical guideline and development support on </w:t>
-      </w:r>
-      <w:r>
-        <w:rPr>
-          <w:shd w:val="clear" w:color="auto" w:fill="FFFFFF"/>
-        </w:rPr>
-        <w:t>an</w:t>
-      </w:r>
-      <w:r>
-        <w:rPr>
-          <w:shd w:val="clear" w:color="auto" w:fill="FFFFFF"/>
-        </w:rPr>
-        <w:t xml:space="preserve"> ASP.NET based vendor and project management system.</w:t>
+        <w:t>Worked at Verizon Wireless as a consultant/developer providing technical guideline and development support on an ASP.NET based vendor and project management system.</w:t>
       </w:r>
     </w:p>
     <w:p/>
-    <w:p/>
-    <w:p/>
-    <w:p/>
-    <w:p/>
-    <w:p/>
     <w:p>
       <w:pPr>
         <w:pStyle w:val="Heading4"/>
       </w:pPr>
-      <w:r>
-        <w:lastRenderedPageBreak/>
+    </w:p>
+    <w:p>
+      <w:pPr>
+        <w:pStyle w:val="Heading4"/>
+      </w:pPr>
+      <w:r>
         <w:t>January 1999</w:t>
       </w:r>
       <w:r>
@@ -1251,37 +1138,21 @@
           <w:color w:val="333333"/>
           <w:shd w:val="clear" w:color="auto" w:fill="FFFFFF"/>
         </w:rPr>
-        <w:t xml:space="preserve">Developed automated </w:t>
+        <w:t>Developed automated year</w:t>
       </w:r>
       <w:r>
         <w:rPr>
           <w:color w:val="333333"/>
           <w:shd w:val="clear" w:color="auto" w:fill="FFFFFF"/>
         </w:rPr>
-        <w:t>year</w:t>
+        <w:t>-</w:t>
       </w:r>
       <w:r>
         <w:rPr>
           <w:color w:val="333333"/>
           <w:shd w:val="clear" w:color="auto" w:fill="FFFFFF"/>
         </w:rPr>
-        <w:t>-</w:t>
-      </w:r>
-      <w:bookmarkStart w:id="0" w:name="_GoBack"/>
-      <w:bookmarkEnd w:id="0"/>
-      <w:r>
-        <w:rPr>
-          <w:color w:val="333333"/>
-          <w:shd w:val="clear" w:color="auto" w:fill="FFFFFF"/>
-        </w:rPr>
-        <w:t>end</w:t>
-      </w:r>
-      <w:r>
-        <w:rPr>
-          <w:color w:val="333333"/>
-          <w:shd w:val="clear" w:color="auto" w:fill="FFFFFF"/>
-        </w:rPr>
-        <w:t xml:space="preserve"> tax aggregation module in Clipper.</w:t>
+        <w:t>end tax aggregation module in Clipper.</w:t>
       </w:r>
     </w:p>
     <w:p>
@@ -1326,6 +1197,118 @@
     </w:p>
     <w:p>
       <w:pPr>
+        <w:pStyle w:val="NoSpacing"/>
+        <w:ind w:left="720"/>
+        <w:rPr>
+          <w:b/>
+          <w:sz w:val="21"/>
+          <w:szCs w:val="21"/>
+        </w:rPr>
+      </w:pPr>
+    </w:p>
+    <w:p>
+      <w:pPr>
+        <w:pStyle w:val="Heading2"/>
+      </w:pPr>
+      <w:r>
+        <w:lastRenderedPageBreak/>
+        <w:t>EDUCATION</w:t>
+      </w:r>
+    </w:p>
+    <w:p>
+      <w:pPr>
+        <w:pStyle w:val="NoSpacing"/>
+        <w:numPr>
+          <w:ilvl w:val="0"/>
+          <w:numId w:val="2"/>
+        </w:numPr>
+        <w:rPr>
+          <w:b/>
+          <w:sz w:val="21"/>
+          <w:szCs w:val="21"/>
+        </w:rPr>
+      </w:pPr>
+      <w:r>
+        <w:t xml:space="preserve">Bachelors of Science in Mathematics, </w:t>
+      </w:r>
+      <w:r>
+        <w:t>Gujarat University, India</w:t>
+      </w:r>
+    </w:p>
+    <w:p>
+      <w:pPr>
+        <w:pStyle w:val="NoSpacing"/>
+        <w:numPr>
+          <w:ilvl w:val="0"/>
+          <w:numId w:val="2"/>
+        </w:numPr>
+        <w:rPr>
+          <w:b/>
+          <w:sz w:val="21"/>
+          <w:szCs w:val="21"/>
+        </w:rPr>
+      </w:pPr>
+      <w:r>
+        <w:t>Diploma in Computer Science, NIIT, Ahmedabad</w:t>
+      </w:r>
+    </w:p>
+    <w:p>
+      <w:pPr>
+        <w:pStyle w:val="NoSpacing"/>
+      </w:pPr>
+    </w:p>
+    <w:p>
+      <w:pPr>
+        <w:pStyle w:val="NoSpacing"/>
+      </w:pPr>
+    </w:p>
+    <w:p>
+      <w:pPr>
+        <w:pStyle w:val="Heading2"/>
+      </w:pPr>
+      <w:r>
+        <w:t>CERTIFICATIONS</w:t>
+      </w:r>
+    </w:p>
+    <w:p>
+      <w:pPr>
+        <w:pStyle w:val="NoSpacing"/>
+        <w:numPr>
+          <w:ilvl w:val="0"/>
+          <w:numId w:val="3"/>
+        </w:numPr>
+        <w:rPr>
+          <w:b/>
+          <w:sz w:val="21"/>
+          <w:szCs w:val="21"/>
+        </w:rPr>
+      </w:pPr>
+      <w:r>
+        <w:t>Microsoft Certified (MCP)</w:t>
+      </w:r>
+    </w:p>
+    <w:p>
+      <w:pPr>
+        <w:pStyle w:val="NoSpacing"/>
+        <w:numPr>
+          <w:ilvl w:val="0"/>
+          <w:numId w:val="3"/>
+        </w:numPr>
+        <w:rPr>
+          <w:bCs/>
+          <w:sz w:val="21"/>
+          <w:szCs w:val="21"/>
+        </w:rPr>
+      </w:pPr>
+      <w:r>
+        <w:rPr>
+          <w:shd w:val="clear" w:color="auto" w:fill="FFFFFF"/>
+        </w:rPr>
+        <w:t>Sun Certified Professional</w:t>
+      </w:r>
+    </w:p>
+    <w:p>
+      <w:pPr>
         <w:rPr>
           <w:bCs/>
         </w:rPr>
@@ -1398,6 +1381,8 @@
           <w:numId w:val="4"/>
         </w:numPr>
       </w:pPr>
+      <w:bookmarkStart w:id="0" w:name="_GoBack"/>
+      <w:bookmarkEnd w:id="0"/>
       <w:r>
         <w:t>Mechanical (Repair</w:t>
       </w:r>
@@ -3570,6 +3555,119 @@
     </w:lvl>
   </w:abstractNum>
   <w:abstractNum w:abstractNumId="19">
+    <w:nsid w:val="6D76270A"/>
+    <w:multiLevelType w:val="hybridMultilevel"/>
+    <w:tmpl w:val="E18E8102"/>
+    <w:lvl w:ilvl="0" w:tplc="04090001">
+      <w:start w:val="1"/>
+      <w:numFmt w:val="bullet"/>
+      <w:lvlText w:val=""/>
+      <w:lvlJc w:val="left"/>
+      <w:pPr>
+        <w:ind w:left="1440" w:hanging="360"/>
+      </w:pPr>
+      <w:rPr>
+        <w:rFonts w:ascii="Symbol" w:hAnsi="Symbol" w:hint="default"/>
+      </w:rPr>
+    </w:lvl>
+    <w:lvl w:ilvl="1" w:tplc="04090003" w:tentative="1">
+      <w:start w:val="1"/>
+      <w:numFmt w:val="bullet"/>
+      <w:lvlText w:val="o"/>
+      <w:lvlJc w:val="left"/>
+      <w:pPr>
+        <w:ind w:left="2160" w:hanging="360"/>
+      </w:pPr>
+      <w:rPr>
+        <w:rFonts w:ascii="Courier New" w:hAnsi="Courier New" w:cs="Courier New" w:hint="default"/>
+      </w:rPr>
+    </w:lvl>
+    <w:lvl w:ilvl="2" w:tplc="04090005" w:tentative="1">
+      <w:start w:val="1"/>
+      <w:numFmt w:val="bullet"/>
+      <w:lvlText w:val=""/>
+      <w:lvlJc w:val="left"/>
+      <w:pPr>
+        <w:ind w:left="2880" w:hanging="360"/>
+      </w:pPr>
+      <w:rPr>
+        <w:rFonts w:ascii="Wingdings" w:hAnsi="Wingdings" w:hint="default"/>
+      </w:rPr>
+    </w:lvl>
+    <w:lvl w:ilvl="3" w:tplc="04090001" w:tentative="1">
+      <w:start w:val="1"/>
+      <w:numFmt w:val="bullet"/>
+      <w:lvlText w:val=""/>
+      <w:lvlJc w:val="left"/>
+      <w:pPr>
+        <w:ind w:left="3600" w:hanging="360"/>
+      </w:pPr>
+      <w:rPr>
+        <w:rFonts w:ascii="Symbol" w:hAnsi="Symbol" w:hint="default"/>
+      </w:rPr>
+    </w:lvl>
+    <w:lvl w:ilvl="4" w:tplc="04090003" w:tentative="1">
+      <w:start w:val="1"/>
+      <w:numFmt w:val="bullet"/>
+      <w:lvlText w:val="o"/>
+      <w:lvlJc w:val="left"/>
+      <w:pPr>
+        <w:ind w:left="4320" w:hanging="360"/>
+      </w:pPr>
+      <w:rPr>
+        <w:rFonts w:ascii="Courier New" w:hAnsi="Courier New" w:cs="Courier New" w:hint="default"/>
+      </w:rPr>
+    </w:lvl>
+    <w:lvl w:ilvl="5" w:tplc="04090005" w:tentative="1">
+      <w:start w:val="1"/>
+      <w:numFmt w:val="bullet"/>
+      <w:lvlText w:val=""/>
+      <w:lvlJc w:val="left"/>
+      <w:pPr>
+        <w:ind w:left="5040" w:hanging="360"/>
+      </w:pPr>
+      <w:rPr>
+        <w:rFonts w:ascii="Wingdings" w:hAnsi="Wingdings" w:hint="default"/>
+      </w:rPr>
+    </w:lvl>
+    <w:lvl w:ilvl="6" w:tplc="04090001" w:tentative="1">
+      <w:start w:val="1"/>
+      <w:numFmt w:val="bullet"/>
+      <w:lvlText w:val=""/>
+      <w:lvlJc w:val="left"/>
+      <w:pPr>
+        <w:ind w:left="5760" w:hanging="360"/>
+      </w:pPr>
+      <w:rPr>
+        <w:rFonts w:ascii="Symbol" w:hAnsi="Symbol" w:hint="default"/>
+      </w:rPr>
+    </w:lvl>
+    <w:lvl w:ilvl="7" w:tplc="04090003" w:tentative="1">
+      <w:start w:val="1"/>
+      <w:numFmt w:val="bullet"/>
+      <w:lvlText w:val="o"/>
+      <w:lvlJc w:val="left"/>
+      <w:pPr>
+        <w:ind w:left="6480" w:hanging="360"/>
+      </w:pPr>
+      <w:rPr>
+        <w:rFonts w:ascii="Courier New" w:hAnsi="Courier New" w:cs="Courier New" w:hint="default"/>
+      </w:rPr>
+    </w:lvl>
+    <w:lvl w:ilvl="8" w:tplc="04090005" w:tentative="1">
+      <w:start w:val="1"/>
+      <w:numFmt w:val="bullet"/>
+      <w:lvlText w:val=""/>
+      <w:lvlJc w:val="left"/>
+      <w:pPr>
+        <w:ind w:left="7200" w:hanging="360"/>
+      </w:pPr>
+      <w:rPr>
+        <w:rFonts w:ascii="Wingdings" w:hAnsi="Wingdings" w:hint="default"/>
+      </w:rPr>
+    </w:lvl>
+  </w:abstractNum>
+  <w:abstractNum w:abstractNumId="20">
     <w:nsid w:val="7ABB2B7D"/>
     <w:multiLevelType w:val="hybridMultilevel"/>
     <w:tmpl w:val="4E98946C"/>
@@ -3740,6 +3838,9 @@
     <w:abstractNumId w:val="14"/>
   </w:num>
   <w:num w:numId="20">
+    <w:abstractNumId w:val="20"/>
+  </w:num>
+  <w:num w:numId="21">
     <w:abstractNumId w:val="19"/>
   </w:num>
 </w:numbering>
@@ -4959,6 +5060,16 @@
       <w:szCs w:val="24"/>
     </w:rPr>
   </w:style>
+  <w:style w:type="character" w:customStyle="1" w:styleId="domain">
+    <w:name w:val="domain"/>
+    <w:basedOn w:val="DefaultParagraphFont"/>
+    <w:rsid w:val="00740E6C"/>
+  </w:style>
+  <w:style w:type="character" w:customStyle="1" w:styleId="vanity-name">
+    <w:name w:val="vanity-name"/>
+    <w:basedOn w:val="DefaultParagraphFont"/>
+    <w:rsid w:val="00740E6C"/>
+  </w:style>
 </w:styles>
 </file>
 
@@ -5252,7 +5363,7 @@
 </file>
 
 <file path=customXml/itemProps1.xml><?xml version="1.0" encoding="utf-8"?>
-<ds:datastoreItem xmlns:ds="http://schemas.openxmlformats.org/officeDocument/2006/customXml" ds:itemID="{77CDDADD-F522-442D-B879-DF2916E33D71}">
+<ds:datastoreItem xmlns:ds="http://schemas.openxmlformats.org/officeDocument/2006/customXml" ds:itemID="{8283F96C-349F-4E00-812C-7A1521398048}">
   <ds:schemaRefs>
     <ds:schemaRef ds:uri="http://schemas.openxmlformats.org/officeDocument/2006/bibliography"/>
   </ds:schemaRefs>
